--- a/Manual WinBoxPhone.docx
+++ b/Manual WinBoxPhone.docx
@@ -728,17 +728,14 @@
       </w:r>
       <w:r>
         <w:rPr>
-          <w:rFonts w:ascii="Arial" w:hAnsi="Arial" w:cs="Arial"/>
           <w:noProof/>
-          <w:sz w:val="24"/>
-          <w:szCs w:val="24"/>
           <w:lang w:eastAsia="es-PE"/>
         </w:rPr>
         <w:drawing>
-          <wp:inline distT="0" distB="0" distL="0" distR="0" wp14:anchorId="467F4EBD" wp14:editId="3CF2CA6A">
-            <wp:extent cx="2981325" cy="4400550"/>
+          <wp:inline distT="0" distB="0" distL="0" distR="0" wp14:anchorId="54819AE2" wp14:editId="18BB6805">
+            <wp:extent cx="2886075" cy="4362450"/>
             <wp:effectExtent l="0" t="0" r="9525" b="0"/>
-            <wp:docPr id="2" name="Imagen 2"/>
+            <wp:docPr id="3" name="Imagen 3"/>
             <wp:cNvGraphicFramePr>
               <a:graphicFrameLocks xmlns:a="http://schemas.openxmlformats.org/drawingml/2006/main" noChangeAspect="1"/>
             </wp:cNvGraphicFramePr>
@@ -758,7 +755,7 @@
                   <pic:spPr>
                     <a:xfrm>
                       <a:off x="0" y="0"/>
-                      <a:ext cx="2981325" cy="4400550"/>
+                      <a:ext cx="2886075" cy="4362450"/>
                     </a:xfrm>
                     <a:prstGeom prst="rect">
                       <a:avLst/>
@@ -770,6 +767,8 @@
           </wp:inline>
         </w:drawing>
       </w:r>
+      <w:bookmarkStart w:id="0" w:name="_GoBack"/>
+      <w:bookmarkEnd w:id="0"/>
     </w:p>
     <w:p>
       <w:pPr>
@@ -884,8 +883,20 @@
           <w:szCs w:val="24"/>
           <w:lang w:eastAsia="es-PE"/>
         </w:rPr>
-        <w:t>ue no son compatibles con WinBoxPhone</w:t>
-      </w:r>
+        <w:t xml:space="preserve">ue no son compatibles con </w:t>
+      </w:r>
+      <w:proofErr w:type="spellStart"/>
+      <w:r>
+        <w:rPr>
+          <w:rFonts w:ascii="Arial" w:eastAsia="Times New Roman" w:hAnsi="Arial" w:cs="Arial"/>
+          <w:color w:val="252525"/>
+          <w:sz w:val="24"/>
+          <w:szCs w:val="24"/>
+          <w:lang w:eastAsia="es-PE"/>
+        </w:rPr>
+        <w:t>WinBoxPhone</w:t>
+      </w:r>
+      <w:proofErr w:type="spellEnd"/>
       <w:r>
         <w:rPr>
           <w:rFonts w:ascii="Arial" w:eastAsia="Times New Roman" w:hAnsi="Arial" w:cs="Arial"/>
@@ -1029,7 +1040,6 @@
           <w:lang w:eastAsia="es-PE"/>
         </w:rPr>
       </w:pPr>
-      <w:bookmarkStart w:id="0" w:name="_GoBack"/>
       <w:r>
         <w:rPr>
           <w:rFonts w:ascii="Arial" w:eastAsia="Times New Roman" w:hAnsi="Arial" w:cs="Arial"/>
@@ -1042,7 +1052,6 @@
         <w:t>MODO SIMPLE:</w:t>
       </w:r>
     </w:p>
-    <w:bookmarkEnd w:id="0"/>
     <w:p>
       <w:pPr>
         <w:pStyle w:val="Prrafodelista"/>
@@ -2244,7 +2253,18 @@
           <w:szCs w:val="24"/>
           <w:lang w:eastAsia="es-PE"/>
         </w:rPr>
-        <w:t> - Salir Winbox</w:t>
+        <w:t xml:space="preserve"> - Salir </w:t>
+      </w:r>
+      <w:proofErr w:type="spellStart"/>
+      <w:r>
+        <w:rPr>
+          <w:rFonts w:ascii="Arial" w:eastAsia="Times New Roman" w:hAnsi="Arial" w:cs="Arial"/>
+          <w:color w:val="252525"/>
+          <w:sz w:val="24"/>
+          <w:szCs w:val="24"/>
+          <w:lang w:eastAsia="es-PE"/>
+        </w:rPr>
+        <w:t>Winbox</w:t>
       </w:r>
       <w:r>
         <w:rPr>
@@ -2256,6 +2276,7 @@
         </w:rPr>
         <w:t>phone</w:t>
       </w:r>
+      <w:proofErr w:type="spellEnd"/>
       <w:r>
         <w:rPr>
           <w:rFonts w:ascii="Arial" w:eastAsia="Times New Roman" w:hAnsi="Arial" w:cs="Arial"/>
@@ -2594,7 +2615,18 @@
           <w:szCs w:val="24"/>
           <w:lang w:eastAsia="es-PE"/>
         </w:rPr>
-        <w:t> - Buscar actualizaciones para Winbox</w:t>
+        <w:t xml:space="preserve"> - Buscar actualizaciones para </w:t>
+      </w:r>
+      <w:proofErr w:type="spellStart"/>
+      <w:r>
+        <w:rPr>
+          <w:rFonts w:ascii="Arial" w:eastAsia="Times New Roman" w:hAnsi="Arial" w:cs="Arial"/>
+          <w:color w:val="252525"/>
+          <w:sz w:val="24"/>
+          <w:szCs w:val="24"/>
+          <w:lang w:eastAsia="es-PE"/>
+        </w:rPr>
+        <w:t>Winbox</w:t>
       </w:r>
       <w:r>
         <w:rPr>
@@ -2606,6 +2638,7 @@
         </w:rPr>
         <w:t>phone</w:t>
       </w:r>
+      <w:proofErr w:type="spellEnd"/>
       <w:r>
         <w:rPr>
           <w:rFonts w:ascii="Arial" w:eastAsia="Times New Roman" w:hAnsi="Arial" w:cs="Arial"/>
@@ -3064,7 +3097,29 @@
           <w:szCs w:val="24"/>
           <w:lang w:eastAsia="es-PE"/>
         </w:rPr>
-        <w:t xml:space="preserve"> al router a través de ROMON. En este caso </w:t>
+        <w:t xml:space="preserve"> al </w:t>
+      </w:r>
+      <w:proofErr w:type="spellStart"/>
+      <w:r>
+        <w:rPr>
+          <w:rFonts w:ascii="Arial" w:eastAsia="Times New Roman" w:hAnsi="Arial" w:cs="Arial"/>
+          <w:color w:val="252525"/>
+          <w:sz w:val="24"/>
+          <w:szCs w:val="24"/>
+          <w:lang w:eastAsia="es-PE"/>
+        </w:rPr>
+        <w:t>router</w:t>
+      </w:r>
+      <w:proofErr w:type="spellEnd"/>
+      <w:r>
+        <w:rPr>
+          <w:rFonts w:ascii="Arial" w:eastAsia="Times New Roman" w:hAnsi="Arial" w:cs="Arial"/>
+          <w:color w:val="252525"/>
+          <w:sz w:val="24"/>
+          <w:szCs w:val="24"/>
+          <w:lang w:eastAsia="es-PE"/>
+        </w:rPr>
+        <w:t xml:space="preserve"> a través de ROMON. En este caso </w:t>
       </w:r>
       <w:proofErr w:type="spellStart"/>
       <w:r>
